--- a/Еженедельный_отчет_v1_07042016.docx
+++ b/Еженедельный_отчет_v1_07042016.docx
@@ -104,51 +104,31 @@
             <w:tcW w:w="6771" w:type="dxa"/>
           </w:tcPr>
           <w:p>
-            <w:r>
-              <w:t>Анализ трудоемкости доработки АРМ Судебная группа</w:t>
-            </w:r>
-          </w:p>
-        </w:tc>
-        <w:tc>
-          <w:tcPr>
-            <w:tcW w:w="1646" w:type="dxa"/>
-          </w:tcPr>
-          <w:p>
-            <w:pPr>
-              <w:jc w:val="center"/>
-            </w:pPr>
+            <w:proofErr w:type="spellStart"/>
+            <w:r>
+              <w:t>Устаканивал</w:t>
+            </w:r>
+            <w:proofErr w:type="spellEnd"/>
+            <w:r>
+              <w:t xml:space="preserve"> задачи в </w:t>
+            </w:r>
             <w:r>
               <w:rPr>
                 <w:lang w:val="en-US"/>
               </w:rPr>
-              <w:t>ISRTU-10</w:t>
-            </w:r>
-            <w:r>
-              <w:rPr>
-                <w:lang w:val="en-US"/>
-              </w:rPr>
-              <w:t>3</w:t>
-            </w:r>
-            <w:r>
-              <w:t>6</w:t>
-            </w:r>
-          </w:p>
-        </w:tc>
-      </w:tr>
-      <w:tr>
-        <w:tc>
-          <w:tcPr>
-            <w:tcW w:w="6771" w:type="dxa"/>
-          </w:tcPr>
-          <w:p>
-            <w:r>
-              <w:t xml:space="preserve">Привел в порядок задачи в </w:t>
-            </w:r>
-            <w:r>
-              <w:rPr>
-                <w:lang w:val="en-US"/>
-              </w:rPr>
               <w:t>JIRA</w:t>
+            </w:r>
+            <w:r>
+              <w:t xml:space="preserve"> </w:t>
+            </w:r>
+            <w:r>
+              <w:t>да 11</w:t>
+            </w:r>
+            <w:r>
+              <w:t>:</w:t>
+            </w:r>
+            <w:r>
+              <w:t>30</w:t>
             </w:r>
           </w:p>
         </w:tc>
@@ -170,7 +150,13 @@
           </w:tcPr>
           <w:p>
             <w:r>
-              <w:t>Тестирование баги</w:t>
+              <w:t>Анализ трудоемкости доработки АРМ Судебная группа (приступил к работе после 11</w:t>
+            </w:r>
+            <w:r>
+              <w:t>:</w:t>
+            </w:r>
+            <w:r>
+              <w:t>30)</w:t>
             </w:r>
           </w:p>
         </w:tc>
@@ -181,15 +167,21 @@
           <w:p>
             <w:pPr>
               <w:jc w:val="center"/>
+            </w:pPr>
+            <w:r>
               <w:rPr>
                 <w:lang w:val="en-US"/>
               </w:rPr>
-            </w:pPr>
+              <w:t>ISRTU-10</w:t>
+            </w:r>
             <w:r>
               <w:rPr>
                 <w:lang w:val="en-US"/>
               </w:rPr>
-              <w:t>ASCIP-2254</w:t>
+              <w:t>3</w:t>
+            </w:r>
+            <w:r>
+              <w:t>6</w:t>
             </w:r>
           </w:p>
         </w:tc>
@@ -201,7 +193,16 @@
           </w:tcPr>
           <w:p>
             <w:r>
-              <w:t>Неправильный прием предоплаты</w:t>
+              <w:t>13</w:t>
+            </w:r>
+            <w:r>
+              <w:rPr>
+                <w:lang w:val="en-US"/>
+              </w:rPr>
+              <w:t>:</w:t>
+            </w:r>
+            <w:r>
+              <w:t>00 обед</w:t>
             </w:r>
           </w:p>
         </w:tc>
@@ -216,12 +217,6 @@
                 <w:lang w:val="en-US"/>
               </w:rPr>
             </w:pPr>
-            <w:r>
-              <w:rPr>
-                <w:lang w:val="en-US"/>
-              </w:rPr>
-              <w:t>UC-3467</w:t>
-            </w:r>
           </w:p>
         </w:tc>
       </w:tr>
@@ -231,16 +226,11 @@
             <w:tcW w:w="6771" w:type="dxa"/>
           </w:tcPr>
           <w:p>
-            <w:pPr>
-              <w:rPr>
-                <w:b/>
-              </w:rPr>
-            </w:pPr>
-            <w:r>
-              <w:rPr>
-                <w:b/>
-              </w:rPr>
-              <w:t>Пятница</w:t>
+            <w:r>
+              <w:rPr>
+                <w:lang w:val="en-US"/>
+              </w:rPr>
+              <w:t xml:space="preserve">14:00 </w:t>
             </w:r>
           </w:p>
         </w:tc>
@@ -251,6 +241,9 @@
           <w:p>
             <w:pPr>
               <w:jc w:val="center"/>
+              <w:rPr>
+                <w:lang w:val="en-US"/>
+              </w:rPr>
             </w:pPr>
           </w:p>
         </w:tc>
@@ -263,46 +256,9 @@
           <w:p>
             <w:pPr>
               <w:rPr>
-                <w:b/>
+                <w:lang w:val="en-US"/>
               </w:rPr>
             </w:pPr>
-            <w:r>
-              <w:t>Анализ трудоемкости доработки АРМ Судебная группа</w:t>
-            </w:r>
-          </w:p>
-        </w:tc>
-        <w:tc>
-          <w:tcPr>
-            <w:tcW w:w="1646" w:type="dxa"/>
-          </w:tcPr>
-          <w:p>
-            <w:pPr>
-              <w:jc w:val="center"/>
-            </w:pPr>
-            <w:r>
-              <w:rPr>
-                <w:lang w:val="en-US"/>
-              </w:rPr>
-              <w:t>ISRTU-10</w:t>
-            </w:r>
-            <w:r>
-              <w:t>36</w:t>
-            </w:r>
-          </w:p>
-        </w:tc>
-      </w:tr>
-      <w:tr>
-        <w:tc>
-          <w:tcPr>
-            <w:tcW w:w="6771" w:type="dxa"/>
-          </w:tcPr>
-          <w:p>
-            <w:r>
-              <w:t>Ответил на в</w:t>
-            </w:r>
-            <w:r>
-              <w:t>опрос</w:t>
-            </w:r>
             <w:bookmarkStart w:id="0" w:name="_GoBack"/>
             <w:bookmarkEnd w:id="0"/>
           </w:p>
@@ -318,326 +274,6 @@
                 <w:lang w:val="en-US"/>
               </w:rPr>
             </w:pPr>
-            <w:r>
-              <w:rPr>
-                <w:lang w:val="en-US"/>
-              </w:rPr>
-              <w:t>UC-3467</w:t>
-            </w:r>
-          </w:p>
-        </w:tc>
-      </w:tr>
-      <w:tr>
-        <w:tc>
-          <w:tcPr>
-            <w:tcW w:w="6771" w:type="dxa"/>
-          </w:tcPr>
-          <w:p>
-            <w:pPr>
-              <w:rPr>
-                <w:b/>
-              </w:rPr>
-            </w:pPr>
-            <w:r>
-              <w:rPr>
-                <w:b/>
-              </w:rPr>
-              <w:t>Понедельник</w:t>
-            </w:r>
-          </w:p>
-        </w:tc>
-        <w:tc>
-          <w:tcPr>
-            <w:tcW w:w="1646" w:type="dxa"/>
-          </w:tcPr>
-          <w:p>
-            <w:pPr>
-              <w:jc w:val="center"/>
-              <w:rPr>
-                <w:lang w:val="en-US"/>
-              </w:rPr>
-            </w:pPr>
-          </w:p>
-        </w:tc>
-      </w:tr>
-      <w:tr>
-        <w:tc>
-          <w:tcPr>
-            <w:tcW w:w="6771" w:type="dxa"/>
-          </w:tcPr>
-          <w:p>
-            <w:r>
-              <w:t>Установка на стенд версии АСКИП</w:t>
-            </w:r>
-          </w:p>
-        </w:tc>
-        <w:tc>
-          <w:tcPr>
-            <w:tcW w:w="1646" w:type="dxa"/>
-          </w:tcPr>
-          <w:p>
-            <w:pPr>
-              <w:jc w:val="center"/>
-              <w:rPr>
-                <w:lang w:val="en-US"/>
-              </w:rPr>
-            </w:pPr>
-            <w:r>
-              <w:rPr>
-                <w:lang w:val="en-US"/>
-              </w:rPr>
-              <w:t>ASCIP-2264</w:t>
-            </w:r>
-          </w:p>
-        </w:tc>
-      </w:tr>
-      <w:tr>
-        <w:tc>
-          <w:tcPr>
-            <w:tcW w:w="6771" w:type="dxa"/>
-          </w:tcPr>
-          <w:p>
-            <w:r>
-              <w:t>Сверка двух документаций</w:t>
-            </w:r>
-          </w:p>
-        </w:tc>
-        <w:tc>
-          <w:tcPr>
-            <w:tcW w:w="1646" w:type="dxa"/>
-          </w:tcPr>
-          <w:p>
-            <w:pPr>
-              <w:jc w:val="center"/>
-              <w:rPr>
-                <w:lang w:val="en-US"/>
-              </w:rPr>
-            </w:pPr>
-            <w:r>
-              <w:rPr>
-                <w:lang w:val="en-US"/>
-              </w:rPr>
-              <w:t>ACCIP-2265</w:t>
-            </w:r>
-          </w:p>
-        </w:tc>
-      </w:tr>
-      <w:tr>
-        <w:tc>
-          <w:tcPr>
-            <w:tcW w:w="6771" w:type="dxa"/>
-          </w:tcPr>
-          <w:p>
-            <w:r>
-              <w:t xml:space="preserve">Доработать </w:t>
-            </w:r>
-            <w:proofErr w:type="spellStart"/>
-            <w:r>
-              <w:t>арм</w:t>
-            </w:r>
-            <w:proofErr w:type="spellEnd"/>
-            <w:r>
-              <w:t xml:space="preserve"> судебная группа</w:t>
-            </w:r>
-          </w:p>
-        </w:tc>
-        <w:tc>
-          <w:tcPr>
-            <w:tcW w:w="1646" w:type="dxa"/>
-          </w:tcPr>
-          <w:p>
-            <w:pPr>
-              <w:jc w:val="center"/>
-              <w:rPr>
-                <w:lang w:val="en-US"/>
-              </w:rPr>
-            </w:pPr>
-            <w:r>
-              <w:rPr>
-                <w:lang w:val="en-US"/>
-              </w:rPr>
-              <w:t>ISRTU-1072</w:t>
-            </w:r>
-          </w:p>
-        </w:tc>
-      </w:tr>
-      <w:tr>
-        <w:tc>
-          <w:tcPr>
-            <w:tcW w:w="6771" w:type="dxa"/>
-          </w:tcPr>
-          <w:p>
-            <w:pPr>
-              <w:rPr>
-                <w:b/>
-              </w:rPr>
-            </w:pPr>
-            <w:r>
-              <w:rPr>
-                <w:b/>
-              </w:rPr>
-              <w:t>Вторник</w:t>
-            </w:r>
-          </w:p>
-        </w:tc>
-        <w:tc>
-          <w:tcPr>
-            <w:tcW w:w="1646" w:type="dxa"/>
-          </w:tcPr>
-          <w:p>
-            <w:pPr>
-              <w:jc w:val="center"/>
-              <w:rPr>
-                <w:lang w:val="en-US"/>
-              </w:rPr>
-            </w:pPr>
-          </w:p>
-        </w:tc>
-      </w:tr>
-      <w:tr>
-        <w:tc>
-          <w:tcPr>
-            <w:tcW w:w="6771" w:type="dxa"/>
-          </w:tcPr>
-          <w:p>
-            <w:pPr>
-              <w:rPr>
-                <w:b/>
-              </w:rPr>
-            </w:pPr>
-            <w:r>
-              <w:t xml:space="preserve">Доработать </w:t>
-            </w:r>
-            <w:proofErr w:type="spellStart"/>
-            <w:r>
-              <w:t>арм</w:t>
-            </w:r>
-            <w:proofErr w:type="spellEnd"/>
-            <w:r>
-              <w:t xml:space="preserve"> судебная группа</w:t>
-            </w:r>
-          </w:p>
-        </w:tc>
-        <w:tc>
-          <w:tcPr>
-            <w:tcW w:w="1646" w:type="dxa"/>
-          </w:tcPr>
-          <w:p>
-            <w:pPr>
-              <w:jc w:val="center"/>
-              <w:rPr>
-                <w:lang w:val="en-US"/>
-              </w:rPr>
-            </w:pPr>
-            <w:r>
-              <w:rPr>
-                <w:lang w:val="en-US"/>
-              </w:rPr>
-              <w:t>ISRTU-1072</w:t>
-            </w:r>
-          </w:p>
-        </w:tc>
-      </w:tr>
-      <w:tr>
-        <w:tc>
-          <w:tcPr>
-            <w:tcW w:w="6771" w:type="dxa"/>
-          </w:tcPr>
-          <w:p>
-            <w:r>
-              <w:t>Собрать версию АСКИП 2.27.2</w:t>
-            </w:r>
-          </w:p>
-        </w:tc>
-        <w:tc>
-          <w:tcPr>
-            <w:tcW w:w="1646" w:type="dxa"/>
-          </w:tcPr>
-          <w:p>
-            <w:pPr>
-              <w:jc w:val="center"/>
-              <w:rPr>
-                <w:lang w:val="en-US"/>
-              </w:rPr>
-            </w:pPr>
-            <w:r>
-              <w:rPr>
-                <w:lang w:val="en-US"/>
-              </w:rPr>
-              <w:t>ASCIP-2267</w:t>
-            </w:r>
-          </w:p>
-        </w:tc>
-      </w:tr>
-      <w:tr>
-        <w:tc>
-          <w:tcPr>
-            <w:tcW w:w="6771" w:type="dxa"/>
-          </w:tcPr>
-          <w:p>
-            <w:pPr>
-              <w:rPr>
-                <w:b/>
-              </w:rPr>
-            </w:pPr>
-            <w:r>
-              <w:rPr>
-                <w:b/>
-              </w:rPr>
-              <w:t>Среда</w:t>
-            </w:r>
-          </w:p>
-        </w:tc>
-        <w:tc>
-          <w:tcPr>
-            <w:tcW w:w="1646" w:type="dxa"/>
-          </w:tcPr>
-          <w:p>
-            <w:pPr>
-              <w:jc w:val="center"/>
-              <w:rPr>
-                <w:lang w:val="en-US"/>
-              </w:rPr>
-            </w:pPr>
-          </w:p>
-        </w:tc>
-      </w:tr>
-      <w:tr>
-        <w:tc>
-          <w:tcPr>
-            <w:tcW w:w="6771" w:type="dxa"/>
-          </w:tcPr>
-          <w:p>
-            <w:r>
-              <w:t xml:space="preserve">Доработать </w:t>
-            </w:r>
-            <w:proofErr w:type="spellStart"/>
-            <w:r>
-              <w:t>арм</w:t>
-            </w:r>
-            <w:proofErr w:type="spellEnd"/>
-            <w:r>
-              <w:t xml:space="preserve"> судебная группа</w:t>
-            </w:r>
-          </w:p>
-        </w:tc>
-        <w:tc>
-          <w:tcPr>
-            <w:tcW w:w="1646" w:type="dxa"/>
-          </w:tcPr>
-          <w:p>
-            <w:pPr>
-              <w:jc w:val="center"/>
-              <w:rPr>
-                <w:lang w:val="en-US"/>
-              </w:rPr>
-            </w:pPr>
-            <w:r>
-              <w:rPr>
-                <w:lang w:val="en-US"/>
-              </w:rPr>
-              <w:t>ISRTU-1072</w:t>
-            </w:r>
           </w:p>
         </w:tc>
       </w:tr>
@@ -2140,7 +1776,7 @@
   <a:extraClrSchemeLst/>
   <a:extLst>
     <a:ext uri="{05A4C25C-085E-4340-85A3-A5531E510DB2}">
-      <thm15:themeFamily xmlns:thm15="http://schemas.microsoft.com/office/thememl/2012/main" xmlns="" name="Office Theme" id="{62F939B6-93AF-4DB8-9C6B-D6C7DFDC589F}" vid="{4A3C46E8-61CC-4603-A589-7422A47A8E4A}"/>
+      <thm15:themeFamily xmlns="" xmlns:thm15="http://schemas.microsoft.com/office/thememl/2012/main" name="Office Theme" id="{62F939B6-93AF-4DB8-9C6B-D6C7DFDC589F}" vid="{4A3C46E8-61CC-4603-A589-7422A47A8E4A}"/>
     </a:ext>
   </a:extLst>
 </a:theme>

--- a/Еженедельный_отчет_v1_07042016.docx
+++ b/Еженедельный_отчет_v1_07042016.docx
@@ -104,31 +104,8 @@
             <w:tcW w:w="6771" w:type="dxa"/>
           </w:tcPr>
           <w:p>
-            <w:proofErr w:type="spellStart"/>
-            <w:r>
-              <w:t>Устаканивал</w:t>
-            </w:r>
-            <w:proofErr w:type="spellEnd"/>
-            <w:r>
-              <w:t xml:space="preserve"> задачи в </w:t>
-            </w:r>
-            <w:r>
-              <w:rPr>
-                <w:lang w:val="en-US"/>
-              </w:rPr>
-              <w:t>JIRA</w:t>
-            </w:r>
-            <w:r>
-              <w:t xml:space="preserve"> </w:t>
-            </w:r>
-            <w:r>
-              <w:t>да 11</w:t>
-            </w:r>
-            <w:r>
-              <w:t>:</w:t>
-            </w:r>
-            <w:r>
-              <w:t>30</w:t>
+            <w:r>
+              <w:t xml:space="preserve">Анализ трудоемкости доработки АРМ Судебная группа </w:t>
             </w:r>
           </w:p>
         </w:tc>
@@ -140,6 +117,21 @@
             <w:pPr>
               <w:jc w:val="center"/>
             </w:pPr>
+            <w:r>
+              <w:rPr>
+                <w:lang w:val="en-US"/>
+              </w:rPr>
+              <w:t>ISRTU-10</w:t>
+            </w:r>
+            <w:r>
+              <w:rPr>
+                <w:lang w:val="en-US"/>
+              </w:rPr>
+              <w:t>3</w:t>
+            </w:r>
+            <w:r>
+              <w:t>6</w:t>
+            </w:r>
           </w:p>
         </w:tc>
       </w:tr>
@@ -150,13 +142,13 @@
           </w:tcPr>
           <w:p>
             <w:r>
-              <w:t>Анализ трудоемкости доработки АРМ Судебная группа (приступил к работе после 11</w:t>
-            </w:r>
-            <w:r>
-              <w:t>:</w:t>
-            </w:r>
-            <w:r>
-              <w:t>30)</w:t>
+              <w:t xml:space="preserve">По </w:t>
+            </w:r>
+            <w:r>
+              <w:t>вопросу,</w:t>
+            </w:r>
+            <w:r>
+              <w:t xml:space="preserve"> почему сохраняются ночные показания</w:t>
             </w:r>
           </w:p>
         </w:tc>
@@ -172,16 +164,10 @@
               <w:rPr>
                 <w:lang w:val="en-US"/>
               </w:rPr>
-              <w:t>ISRTU-10</w:t>
-            </w:r>
-            <w:r>
-              <w:rPr>
-                <w:lang w:val="en-US"/>
-              </w:rPr>
-              <w:t>3</w:t>
-            </w:r>
-            <w:r>
-              <w:t>6</w:t>
+              <w:t>IKUS</w:t>
+            </w:r>
+            <w:r>
+              <w:t>-827</w:t>
             </w:r>
           </w:p>
         </w:tc>
@@ -193,16 +179,7 @@
           </w:tcPr>
           <w:p>
             <w:r>
-              <w:t>13</w:t>
-            </w:r>
-            <w:r>
-              <w:rPr>
-                <w:lang w:val="en-US"/>
-              </w:rPr>
-              <w:t>:</w:t>
-            </w:r>
-            <w:r>
-              <w:t>00 обед</w:t>
+              <w:t>Дела  правильную карточку версий для АСКИП</w:t>
             </w:r>
           </w:p>
         </w:tc>
@@ -217,6 +194,12 @@
                 <w:lang w:val="en-US"/>
               </w:rPr>
             </w:pPr>
+            <w:r>
+              <w:rPr>
+                <w:lang w:val="en-US"/>
+              </w:rPr>
+              <w:t>ASCIP-2256</w:t>
+            </w:r>
           </w:p>
         </w:tc>
       </w:tr>
@@ -226,11 +209,16 @@
             <w:tcW w:w="6771" w:type="dxa"/>
           </w:tcPr>
           <w:p>
-            <w:r>
-              <w:rPr>
-                <w:lang w:val="en-US"/>
-              </w:rPr>
-              <w:t xml:space="preserve">14:00 </w:t>
+            <w:pPr>
+              <w:rPr>
+                <w:b/>
+              </w:rPr>
+            </w:pPr>
+            <w:r>
+              <w:rPr>
+                <w:b/>
+              </w:rPr>
+              <w:t>Понедельник</w:t>
             </w:r>
           </w:p>
         </w:tc>
@@ -254,13 +242,15 @@
             <w:tcW w:w="6771" w:type="dxa"/>
           </w:tcPr>
           <w:p>
-            <w:pPr>
-              <w:rPr>
-                <w:lang w:val="en-US"/>
-              </w:rPr>
-            </w:pPr>
-            <w:bookmarkStart w:id="0" w:name="_GoBack"/>
-            <w:bookmarkEnd w:id="0"/>
+            <w:r>
+              <w:t>Дела  правильную карточку версий</w:t>
+            </w:r>
+            <w:r>
+              <w:t xml:space="preserve"> </w:t>
+            </w:r>
+            <w:r>
+              <w:t>для АРМ Судебная группа</w:t>
+            </w:r>
           </w:p>
         </w:tc>
         <w:tc>
@@ -274,6 +264,321 @@
                 <w:lang w:val="en-US"/>
               </w:rPr>
             </w:pPr>
+            <w:r>
+              <w:rPr>
+                <w:lang w:val="en-US"/>
+              </w:rPr>
+              <w:t>ISRTU-1072</w:t>
+            </w:r>
+          </w:p>
+        </w:tc>
+      </w:tr>
+      <w:tr>
+        <w:tc>
+          <w:tcPr>
+            <w:tcW w:w="6771" w:type="dxa"/>
+          </w:tcPr>
+          <w:p>
+            <w:r>
+              <w:t xml:space="preserve">По </w:t>
+            </w:r>
+            <w:proofErr w:type="gramStart"/>
+            <w:r>
+              <w:t>вопросу</w:t>
+            </w:r>
+            <w:proofErr w:type="gramEnd"/>
+            <w:r>
+              <w:t xml:space="preserve"> почему сохраняются ночные показания</w:t>
+            </w:r>
+          </w:p>
+        </w:tc>
+        <w:tc>
+          <w:tcPr>
+            <w:tcW w:w="1646" w:type="dxa"/>
+          </w:tcPr>
+          <w:p>
+            <w:pPr>
+              <w:jc w:val="center"/>
+              <w:rPr>
+                <w:lang w:val="en-US"/>
+              </w:rPr>
+            </w:pPr>
+            <w:r>
+              <w:rPr>
+                <w:lang w:val="en-US"/>
+              </w:rPr>
+              <w:t>IKUS-827</w:t>
+            </w:r>
+          </w:p>
+        </w:tc>
+      </w:tr>
+      <w:tr>
+        <w:tc>
+          <w:tcPr>
+            <w:tcW w:w="6771" w:type="dxa"/>
+          </w:tcPr>
+          <w:p>
+            <w:r>
+              <w:t>Уточнял информацию</w:t>
+            </w:r>
+          </w:p>
+        </w:tc>
+        <w:tc>
+          <w:tcPr>
+            <w:tcW w:w="1646" w:type="dxa"/>
+          </w:tcPr>
+          <w:p>
+            <w:pPr>
+              <w:jc w:val="center"/>
+            </w:pPr>
+            <w:r>
+              <w:rPr>
+                <w:lang w:val="en-US"/>
+              </w:rPr>
+              <w:t>UC-3536</w:t>
+            </w:r>
+          </w:p>
+        </w:tc>
+      </w:tr>
+      <w:tr>
+        <w:tc>
+          <w:tcPr>
+            <w:tcW w:w="6771" w:type="dxa"/>
+          </w:tcPr>
+          <w:p>
+            <w:r>
+              <w:t>Вопрос по реестру ВЦКП</w:t>
+            </w:r>
+          </w:p>
+        </w:tc>
+        <w:tc>
+          <w:tcPr>
+            <w:tcW w:w="1646" w:type="dxa"/>
+          </w:tcPr>
+          <w:p>
+            <w:pPr>
+              <w:jc w:val="center"/>
+              <w:rPr>
+                <w:lang w:val="en-US"/>
+              </w:rPr>
+            </w:pPr>
+            <w:r>
+              <w:rPr>
+                <w:lang w:val="en-US"/>
+              </w:rPr>
+              <w:t>ASCIP-2269</w:t>
+            </w:r>
+          </w:p>
+        </w:tc>
+      </w:tr>
+      <w:tr>
+        <w:tc>
+          <w:tcPr>
+            <w:tcW w:w="6771" w:type="dxa"/>
+          </w:tcPr>
+          <w:p>
+            <w:pPr>
+              <w:rPr>
+                <w:b/>
+              </w:rPr>
+            </w:pPr>
+            <w:r>
+              <w:rPr>
+                <w:b/>
+              </w:rPr>
+              <w:t>Вторник</w:t>
+            </w:r>
+          </w:p>
+        </w:tc>
+        <w:tc>
+          <w:tcPr>
+            <w:tcW w:w="1646" w:type="dxa"/>
+          </w:tcPr>
+          <w:p>
+            <w:pPr>
+              <w:jc w:val="center"/>
+              <w:rPr>
+                <w:lang w:val="en-US"/>
+              </w:rPr>
+            </w:pPr>
+          </w:p>
+        </w:tc>
+      </w:tr>
+      <w:tr>
+        <w:tc>
+          <w:tcPr>
+            <w:tcW w:w="6771" w:type="dxa"/>
+          </w:tcPr>
+          <w:p>
+            <w:r>
+              <w:t>Вопрос по реестру ВЦКП</w:t>
+            </w:r>
+            <w:r>
+              <w:t xml:space="preserve"> </w:t>
+            </w:r>
+          </w:p>
+        </w:tc>
+        <w:tc>
+          <w:tcPr>
+            <w:tcW w:w="1646" w:type="dxa"/>
+          </w:tcPr>
+          <w:p>
+            <w:pPr>
+              <w:jc w:val="center"/>
+              <w:rPr>
+                <w:lang w:val="en-US"/>
+              </w:rPr>
+            </w:pPr>
+            <w:r>
+              <w:rPr>
+                <w:lang w:val="en-US"/>
+              </w:rPr>
+              <w:t>ASCIP-2269</w:t>
+            </w:r>
+          </w:p>
+        </w:tc>
+      </w:tr>
+      <w:tr>
+        <w:tc>
+          <w:tcPr>
+            <w:tcW w:w="6771" w:type="dxa"/>
+          </w:tcPr>
+          <w:p>
+            <w:r>
+              <w:t>Анализ замечаний Яны</w:t>
+            </w:r>
+          </w:p>
+        </w:tc>
+        <w:tc>
+          <w:tcPr>
+            <w:tcW w:w="1646" w:type="dxa"/>
+          </w:tcPr>
+          <w:p>
+            <w:pPr>
+              <w:jc w:val="center"/>
+              <w:rPr>
+                <w:lang w:val="en-US"/>
+              </w:rPr>
+            </w:pPr>
+            <w:r>
+              <w:rPr>
+                <w:lang w:val="en-US"/>
+              </w:rPr>
+              <w:t>ISRTU-1072</w:t>
+            </w:r>
+          </w:p>
+        </w:tc>
+      </w:tr>
+      <w:tr>
+        <w:tc>
+          <w:tcPr>
+            <w:tcW w:w="6771" w:type="dxa"/>
+          </w:tcPr>
+          <w:p>
+            <w:pPr>
+              <w:rPr>
+                <w:b/>
+              </w:rPr>
+            </w:pPr>
+            <w:r>
+              <w:rPr>
+                <w:b/>
+              </w:rPr>
+              <w:t>Среда</w:t>
+            </w:r>
+          </w:p>
+        </w:tc>
+        <w:tc>
+          <w:tcPr>
+            <w:tcW w:w="1646" w:type="dxa"/>
+          </w:tcPr>
+          <w:p>
+            <w:pPr>
+              <w:jc w:val="center"/>
+              <w:rPr>
+                <w:lang w:val="en-US"/>
+              </w:rPr>
+            </w:pPr>
+          </w:p>
+        </w:tc>
+      </w:tr>
+      <w:tr>
+        <w:tc>
+          <w:tcPr>
+            <w:tcW w:w="6771" w:type="dxa"/>
+          </w:tcPr>
+          <w:p>
+            <w:r>
+              <w:t>Формулировал результат анализа и</w:t>
+            </w:r>
+            <w:r>
+              <w:t xml:space="preserve"> </w:t>
+            </w:r>
+            <w:r>
+              <w:t xml:space="preserve">зафиксировал в </w:t>
+            </w:r>
+            <w:r>
+              <w:rPr>
+                <w:lang w:val="en-US"/>
+              </w:rPr>
+              <w:t>JIRA</w:t>
+            </w:r>
+          </w:p>
+        </w:tc>
+        <w:tc>
+          <w:tcPr>
+            <w:tcW w:w="1646" w:type="dxa"/>
+          </w:tcPr>
+          <w:p>
+            <w:pPr>
+              <w:jc w:val="center"/>
+              <w:rPr>
+                <w:lang w:val="en-US"/>
+              </w:rPr>
+            </w:pPr>
+            <w:r>
+              <w:rPr>
+                <w:lang w:val="en-US"/>
+              </w:rPr>
+              <w:t>IKUS-959</w:t>
+            </w:r>
+          </w:p>
+        </w:tc>
+      </w:tr>
+      <w:tr>
+        <w:tc>
+          <w:tcPr>
+            <w:tcW w:w="6771" w:type="dxa"/>
+          </w:tcPr>
+          <w:p>
+            <w:r>
+              <w:t>Воспроизведение</w:t>
+            </w:r>
+            <w:r>
+              <w:t xml:space="preserve"> ошибки</w:t>
+            </w:r>
+          </w:p>
+        </w:tc>
+        <w:tc>
+          <w:tcPr>
+            <w:tcW w:w="1646" w:type="dxa"/>
+          </w:tcPr>
+          <w:p>
+            <w:pPr>
+              <w:jc w:val="center"/>
+              <w:rPr>
+                <w:lang w:val="en-US"/>
+              </w:rPr>
+            </w:pPr>
+            <w:r>
+              <w:rPr>
+                <w:lang w:val="en-US"/>
+              </w:rPr>
+              <w:t>UC</w:t>
+            </w:r>
+            <w:r>
+              <w:t>-3674</w:t>
+            </w:r>
           </w:p>
         </w:tc>
       </w:tr>
@@ -383,6 +688,8 @@
       <w:r>
         <w:t>Планы на следующую неделю не озвучены РП.</w:t>
       </w:r>
+      <w:bookmarkStart w:id="0" w:name="_GoBack"/>
+      <w:bookmarkEnd w:id="0"/>
     </w:p>
     <w:p/>
     <w:p/>
@@ -1776,7 +2083,7 @@
   <a:extraClrSchemeLst/>
   <a:extLst>
     <a:ext uri="{05A4C25C-085E-4340-85A3-A5531E510DB2}">
-      <thm15:themeFamily xmlns="" xmlns:thm15="http://schemas.microsoft.com/office/thememl/2012/main" name="Office Theme" id="{62F939B6-93AF-4DB8-9C6B-D6C7DFDC589F}" vid="{4A3C46E8-61CC-4603-A589-7422A47A8E4A}"/>
+      <thm15:themeFamily xmlns:thm15="http://schemas.microsoft.com/office/thememl/2012/main" xmlns="" name="Office Theme" id="{62F939B6-93AF-4DB8-9C6B-D6C7DFDC589F}" vid="{4A3C46E8-61CC-4603-A589-7422A47A8E4A}"/>
     </a:ext>
   </a:extLst>
 </a:theme>
